--- a/ai_13/veronika_stepaniuk/epic1/Report1.docx
+++ b/ai_13/veronika_stepaniuk/epic1/Report1.docx
@@ -84,12 +84,12 @@
             <wp:extent cx="1695450" cy="2087227"/>
             <wp:effectExtent b="0" l="0" r="0" t="0"/>
             <wp:wrapNone/>
-            <wp:docPr id="1" name="image2.png"/>
+            <wp:docPr id="1" name="image1.png"/>
             <a:graphic>
               <a:graphicData uri="http://schemas.openxmlformats.org/drawingml/2006/picture">
                 <pic:pic>
                   <pic:nvPicPr>
-                    <pic:cNvPr id="0" name="image2.png"/>
+                    <pic:cNvPr id="0" name="image1.png"/>
                     <pic:cNvPicPr preferRelativeResize="0"/>
                   </pic:nvPicPr>
                   <pic:blipFill>
@@ -270,7 +270,7 @@
           <w:rtl w:val="0"/>
         </w:rPr>
         <w:tab/>
-        <w:t xml:space="preserve">Лабораторних та практичних робіт № (замінити і вказати номери лабораторних з ВНС)</w:t>
+        <w:t xml:space="preserve">Лабораторних та практичних робіт №1</w:t>
       </w:r>
     </w:p>
     <w:p>
@@ -6391,12 +6391,12 @@
           <wp:inline distB="114300" distT="114300" distL="114300" distR="114300">
             <wp:extent cx="6300160" cy="3098800"/>
             <wp:effectExtent b="0" l="0" r="0" t="0"/>
-            <wp:docPr id="3" name="image1.png"/>
+            <wp:docPr id="3" name="image2.png"/>
             <a:graphic>
               <a:graphicData uri="http://schemas.openxmlformats.org/drawingml/2006/picture">
                 <pic:pic>
                   <pic:nvPicPr>
-                    <pic:cNvPr id="0" name="image1.png"/>
+                    <pic:cNvPr id="0" name="image2.png"/>
                     <pic:cNvPicPr preferRelativeResize="0"/>
                   </pic:nvPicPr>
                   <pic:blipFill>
